--- a/Tesis.docx
+++ b/Tesis.docx
@@ -338,21 +338,63 @@
           <w:rFonts w:eastAsia="Times New Roman" w:cs="Arial"/>
           <w:lang w:val="es-ES" w:bidi="en-US"/>
         </w:rPr>
-        <w:t xml:space="preserve">Análisis de </w:t>
+        <w:t>Análisis de</w:t>
       </w:r>
       <w:r>
         <w:rPr>
           <w:rFonts w:eastAsia="Times New Roman" w:cs="Arial"/>
           <w:lang w:val="es-ES" w:bidi="en-US"/>
         </w:rPr>
-        <w:t>Radiografías</w:t>
+        <w:t xml:space="preserve"> f</w:t>
       </w:r>
       <w:r>
         <w:rPr>
           <w:rFonts w:eastAsia="Times New Roman" w:cs="Arial"/>
           <w:lang w:val="es-ES" w:bidi="en-US"/>
         </w:rPr>
-        <w:t xml:space="preserve"> usando Inteligencia Artificial para su diagnostico preliminar en Hospitales y similares.</w:t>
+        <w:t>racturas utilizando</w:t>
+      </w:r>
+      <w:r>
+        <w:rPr>
+          <w:rFonts w:eastAsia="Times New Roman" w:cs="Arial"/>
+          <w:lang w:val="es-ES" w:bidi="en-US"/>
+        </w:rPr>
+        <w:t xml:space="preserve"> </w:t>
+      </w:r>
+      <w:r>
+        <w:rPr>
+          <w:rFonts w:eastAsia="Times New Roman" w:cs="Arial"/>
+          <w:lang w:val="es-ES" w:bidi="en-US"/>
+        </w:rPr>
+        <w:t>r</w:t>
+      </w:r>
+      <w:r>
+        <w:rPr>
+          <w:rFonts w:eastAsia="Times New Roman" w:cs="Arial"/>
+          <w:lang w:val="es-ES" w:bidi="en-US"/>
+        </w:rPr>
+        <w:t>adiografías</w:t>
+      </w:r>
+      <w:r>
+        <w:rPr>
+          <w:rFonts w:eastAsia="Times New Roman" w:cs="Arial"/>
+          <w:lang w:val="es-ES" w:bidi="en-US"/>
+        </w:rPr>
+        <w:t xml:space="preserve"> </w:t>
+      </w:r>
+      <w:r>
+        <w:rPr>
+          <w:rFonts w:eastAsia="Times New Roman" w:cs="Arial"/>
+          <w:lang w:val="es-ES" w:bidi="en-US"/>
+        </w:rPr>
+        <w:t>e</w:t>
+      </w:r>
+      <w:r>
+        <w:rPr>
+          <w:rFonts w:eastAsia="Times New Roman" w:cs="Arial"/>
+          <w:lang w:val="es-ES" w:bidi="en-US"/>
+        </w:rPr>
+        <w:t xml:space="preserve"> Inteligencia Artificial para su diagnostico preliminar en Hospitales y similares.</w:t>
       </w:r>
     </w:p>
     <w:p>
@@ -788,7 +830,35 @@
           <w:rFonts w:eastAsia="Times New Roman" w:cs="Arial"/>
           <w:lang w:val="es-ES" w:bidi="en-US"/>
         </w:rPr>
-        <w:t>ANÁLISIS DE RADIOGRAFÍAS USANDO INTELIGENCIA ARTIFICIAL PARA SU DIAGNOSTICO PRELIMINAR EN HOSPITALES Y SIMILARES.</w:t>
+        <w:t>ANÁLISIS DE</w:t>
+      </w:r>
+      <w:r>
+        <w:rPr>
+          <w:rFonts w:eastAsia="Times New Roman" w:cs="Arial"/>
+          <w:lang w:val="es-ES" w:bidi="en-US"/>
+        </w:rPr>
+        <w:t xml:space="preserve"> FRACTURAS UTILIZANDO</w:t>
+      </w:r>
+      <w:r>
+        <w:rPr>
+          <w:rFonts w:eastAsia="Times New Roman" w:cs="Arial"/>
+          <w:lang w:val="es-ES" w:bidi="en-US"/>
+        </w:rPr>
+        <w:t xml:space="preserve"> RADIOGRAFÍAS </w:t>
+      </w:r>
+      <w:r>
+        <w:rPr>
+          <w:rFonts w:eastAsia="Times New Roman" w:cs="Arial"/>
+          <w:lang w:val="es-ES" w:bidi="en-US"/>
+        </w:rPr>
+        <w:t>E</w:t>
+      </w:r>
+      <w:r>
+        <w:rPr>
+          <w:rFonts w:eastAsia="Times New Roman" w:cs="Arial"/>
+          <w:lang w:val="es-ES" w:bidi="en-US"/>
+        </w:rPr>
+        <w:t xml:space="preserve"> INTELIGENCIA ARTIFICIAL PARA SU DIAGNOSTICO PRELIMINAR EN HOSPITALES Y SIMILARES.</w:t>
       </w:r>
     </w:p>
     <w:p>
@@ -1092,7 +1162,6 @@
           <w:rFonts w:eastAsia="Times New Roman" w:cs="Arial"/>
           <w:lang w:val="es-ES" w:bidi="en-US"/>
         </w:rPr>
-        <w:lastRenderedPageBreak/>
         <w:t xml:space="preserve">GUATEMALA, </w:t>
       </w:r>
       <w:r>
@@ -2031,7 +2100,49 @@
           <w:rFonts w:eastAsia="Times New Roman" w:cs="Arial"/>
           <w:lang w:val="es-ES" w:bidi="en-US"/>
         </w:rPr>
-        <w:t>Análisis de Radiografías usando Inteligencia Artificial para su diagnostico preliminar en Hospitales y similares.</w:t>
+        <w:t>Análisis de</w:t>
+      </w:r>
+      <w:r>
+        <w:rPr>
+          <w:rFonts w:eastAsia="Times New Roman" w:cs="Arial"/>
+          <w:lang w:val="es-ES" w:bidi="en-US"/>
+        </w:rPr>
+        <w:t xml:space="preserve"> fracturas utilizando</w:t>
+      </w:r>
+      <w:r>
+        <w:rPr>
+          <w:rFonts w:eastAsia="Times New Roman" w:cs="Arial"/>
+          <w:lang w:val="es-ES" w:bidi="en-US"/>
+        </w:rPr>
+        <w:t xml:space="preserve"> </w:t>
+      </w:r>
+      <w:r>
+        <w:rPr>
+          <w:rFonts w:eastAsia="Times New Roman" w:cs="Arial"/>
+          <w:lang w:val="es-ES" w:bidi="en-US"/>
+        </w:rPr>
+        <w:t>r</w:t>
+      </w:r>
+      <w:r>
+        <w:rPr>
+          <w:rFonts w:eastAsia="Times New Roman" w:cs="Arial"/>
+          <w:lang w:val="es-ES" w:bidi="en-US"/>
+        </w:rPr>
+        <w:t xml:space="preserve">adiografías </w:t>
+      </w:r>
+      <w:r>
+        <w:rPr>
+          <w:rFonts w:eastAsia="Times New Roman" w:cs="Arial"/>
+          <w:lang w:val="es-ES" w:bidi="en-US"/>
+        </w:rPr>
+        <w:t>e</w:t>
+      </w:r>
+      <w:r>
+        <w:rPr>
+          <w:rFonts w:eastAsia="Times New Roman" w:cs="Arial"/>
+          <w:lang w:val="es-ES" w:bidi="en-US"/>
+        </w:rPr>
+        <w:t xml:space="preserve"> Inteligencia Artificial para su diagnostico preliminar en Hospitales y similares.</w:t>
       </w:r>
     </w:p>
     <w:p>
@@ -9909,37 +10020,29 @@
         </w:tabs>
         <w:ind w:left="2835" w:hanging="2835"/>
         <w:rPr>
-          <w:lang w:val="es-ES"/>
+          <w:lang w:val="en-US"/>
         </w:rPr>
       </w:pPr>
       <w:r>
         <w:rPr>
           <w:b/>
-          <w:lang w:val="es-ES"/>
+          <w:lang w:val="en-US"/>
         </w:rPr>
         <w:t>AWS</w:t>
       </w:r>
       <w:r>
         <w:rPr>
           <w:b/>
-          <w:lang w:val="es-ES"/>
+          <w:lang w:val="en-US"/>
         </w:rPr>
         <w:tab/>
       </w:r>
       <w:r>
         <w:rPr>
-          <w:lang w:val="es-ES"/>
-        </w:rPr>
-        <w:t xml:space="preserve">Amazon Web </w:t>
-      </w:r>
-      <w:proofErr w:type="spellStart"/>
-      <w:r>
-        <w:rPr>
-          <w:lang w:val="es-ES"/>
-        </w:rPr>
-        <w:t>Services</w:t>
-      </w:r>
-      <w:proofErr w:type="spellEnd"/>
+          <w:lang w:val="en-US"/>
+        </w:rPr>
+        <w:t>Amazon Web Services</w:t>
+      </w:r>
     </w:p>
     <w:p>
       <w:pPr>
@@ -9950,14 +10053,14 @@
         </w:tabs>
         <w:ind w:left="2835" w:hanging="2835"/>
         <w:rPr>
-          <w:lang w:val="es-ES"/>
-        </w:rPr>
-      </w:pPr>
-    </w:p>
-    <w:p>
-      <w:pPr>
-        <w:rPr>
-          <w:lang w:val="es-ES"/>
+          <w:lang w:val="en-US"/>
+        </w:rPr>
+      </w:pPr>
+    </w:p>
+    <w:p>
+      <w:pPr>
+        <w:rPr>
+          <w:lang w:val="en-US"/>
         </w:rPr>
       </w:pPr>
     </w:p>
@@ -9970,42 +10073,28 @@
         </w:tabs>
         <w:ind w:left="2835" w:hanging="2835"/>
         <w:rPr>
-          <w:lang w:val="es-ES"/>
+          <w:lang w:val="en-US"/>
         </w:rPr>
       </w:pPr>
       <w:r>
         <w:rPr>
           <w:b/>
-          <w:lang w:val="es-ES"/>
+          <w:lang w:val="en-US"/>
         </w:rPr>
         <w:t>EC2</w:t>
       </w:r>
       <w:r>
         <w:rPr>
           <w:b/>
-          <w:lang w:val="es-ES"/>
+          <w:lang w:val="en-US"/>
         </w:rPr>
         <w:tab/>
       </w:r>
       <w:r>
         <w:rPr>
-          <w:lang w:val="es-ES"/>
-        </w:rPr>
-        <w:t xml:space="preserve">Amazon </w:t>
-      </w:r>
-      <w:proofErr w:type="spellStart"/>
-      <w:r>
-        <w:rPr>
-          <w:lang w:val="es-ES"/>
-        </w:rPr>
-        <w:t>Elastic</w:t>
-      </w:r>
-      <w:proofErr w:type="spellEnd"/>
-      <w:r>
-        <w:rPr>
-          <w:lang w:val="es-ES"/>
-        </w:rPr>
-        <w:t xml:space="preserve"> Compute Cloud (Amazon EC2)</w:t>
+          <w:lang w:val="en-US"/>
+        </w:rPr>
+        <w:t>Amazon Elastic Compute Cloud (Amazon EC2)</w:t>
       </w:r>
     </w:p>
     <w:p>
@@ -10017,7 +10106,7 @@
         </w:tabs>
         <w:ind w:left="2835" w:hanging="2835"/>
         <w:rPr>
-          <w:lang w:val="es-ES"/>
+          <w:lang w:val="en-US"/>
         </w:rPr>
       </w:pPr>
     </w:p>
@@ -10031,7 +10120,7 @@
         <w:ind w:left="2835" w:hanging="2835"/>
         <w:rPr>
           <w:highlight w:val="yellow"/>
-          <w:lang w:val="es-ES"/>
+          <w:lang w:val="en-US"/>
         </w:rPr>
       </w:pPr>
     </w:p>
@@ -14082,7 +14171,21 @@
         <w:rPr>
           <w:lang w:val="es-ES"/>
         </w:rPr>
-        <w:t xml:space="preserve">Para los médicos generales, esta es una herramienta muy poderosa que les da una visión más detallada de lo que el paciente puede estar pasando y brindar así un tratamiento mas especifico. </w:t>
+        <w:t xml:space="preserve">Para los médicos generales, esta es una herramienta muy poderosa que les da una visión más detallada de lo que el paciente puede estar pasando y brindar así un tratamiento </w:t>
+      </w:r>
+      <w:proofErr w:type="spellStart"/>
+      <w:r>
+        <w:rPr>
+          <w:lang w:val="es-ES"/>
+        </w:rPr>
+        <w:t>mas</w:t>
+      </w:r>
+      <w:proofErr w:type="spellEnd"/>
+      <w:r>
+        <w:rPr>
+          <w:lang w:val="es-ES"/>
+        </w:rPr>
+        <w:t xml:space="preserve"> especifico. </w:t>
       </w:r>
     </w:p>
     <w:p>
@@ -14546,17 +14649,78 @@
     </w:p>
     <w:p>
       <w:pPr>
-        <w:rPr>
-          <w:lang w:val="es-ES"/>
-        </w:rPr>
-      </w:pPr>
-    </w:p>
-    <w:p>
-      <w:pPr>
-        <w:rPr>
-          <w:lang w:val="es-ES"/>
-        </w:rPr>
-      </w:pPr>
+        <w:pStyle w:val="Captulos"/>
+      </w:pPr>
+      <w:r>
+        <w:t>Implementacion del app</w:t>
+      </w:r>
+      <w:r>
+        <w:t xml:space="preserve"> movil</w:t>
+      </w:r>
+    </w:p>
+    <w:p>
+      <w:pPr>
+        <w:rPr>
+          <w:lang w:val="es-ES"/>
+        </w:rPr>
+      </w:pPr>
+    </w:p>
+    <w:p>
+      <w:pPr>
+        <w:rPr>
+          <w:lang w:val="es-ES"/>
+        </w:rPr>
+      </w:pPr>
+    </w:p>
+    <w:p>
+      <w:pPr>
+        <w:rPr>
+          <w:lang w:val="es-ES"/>
+        </w:rPr>
+      </w:pPr>
+    </w:p>
+    <w:p>
+      <w:pPr>
+        <w:rPr>
+          <w:lang w:val="es-ES"/>
+        </w:rPr>
+      </w:pPr>
+      <w:r>
+        <w:rPr>
+          <w:lang w:val="es-ES"/>
+        </w:rPr>
+        <w:t xml:space="preserve">Ahora nos dedicaremos en el desarrollo de la </w:t>
+      </w:r>
+      <w:r>
+        <w:rPr>
+          <w:lang w:val="es-ES"/>
+        </w:rPr>
+        <w:t>aplicación</w:t>
+      </w:r>
+      <w:r>
+        <w:rPr>
+          <w:lang w:val="es-ES"/>
+        </w:rPr>
+        <w:t xml:space="preserve"> </w:t>
+      </w:r>
+      <w:r>
+        <w:rPr>
+          <w:lang w:val="es-ES"/>
+        </w:rPr>
+        <w:t xml:space="preserve">móvil, el cual tiene como base obtener la información por parte de los especialistas traumatólogos o radiografío que tengan acceso a las radiografías que son tomadas para su posterior </w:t>
+      </w:r>
+      <w:r>
+        <w:rPr>
+          <w:lang w:val="es-ES"/>
+        </w:rPr>
+        <w:t>análisis</w:t>
+      </w:r>
+      <w:r>
+        <w:rPr>
+          <w:lang w:val="es-ES"/>
+        </w:rPr>
+        <w:t>.</w:t>
+      </w:r>
     </w:p>
     <w:p>
       <w:pPr>
@@ -15258,7 +15422,7 @@
         <w:rPr>
           <w:rFonts w:eastAsia="Arial" w:cs="Arial"/>
           <w:szCs w:val="24"/>
-          <w:lang w:val="en-US"/>
+          <w:lang w:val="es-GT"/>
         </w:rPr>
       </w:pPr>
       <w:proofErr w:type="spellStart"/>
@@ -15304,13 +15468,23 @@
         </w:rPr>
         <w:t xml:space="preserve"> del comportamiento de presas en cascada y visualización de software.</w:t>
       </w:r>
+      <w:proofErr w:type="spellStart"/>
       <w:r>
         <w:rPr>
           <w:rFonts w:eastAsia="Arial" w:cs="Arial"/>
           <w:szCs w:val="24"/>
-          <w:lang w:val="en-US"/>
-        </w:rPr>
-        <w:t xml:space="preserve">Prentice Hall. </w:t>
+          <w:lang w:val="es-GT"/>
+        </w:rPr>
+        <w:t>Prentice</w:t>
+      </w:r>
+      <w:proofErr w:type="spellEnd"/>
+      <w:r>
+        <w:rPr>
+          <w:rFonts w:eastAsia="Arial" w:cs="Arial"/>
+          <w:szCs w:val="24"/>
+          <w:lang w:val="es-GT"/>
+        </w:rPr>
+        <w:t xml:space="preserve"> Hall. </w:t>
       </w:r>
       <w:hyperlink r:id="rId22" w:history="1">
         <w:r>
@@ -15318,7 +15492,7 @@
             <w:rStyle w:val="Hyperlink"/>
             <w:rFonts w:eastAsia="Arial" w:cs="Arial"/>
             <w:szCs w:val="24"/>
-            <w:lang w:val="en-US"/>
+            <w:lang w:val="es-GT"/>
           </w:rPr>
           <w:t>https://www.andritz.com/no-index/pf-detail?productid=9224</w:t>
         </w:r>
@@ -15327,9 +15501,6 @@
     <w:p>
       <w:pPr>
         <w:ind w:firstLine="0"/>
-        <w:rPr>
-          <w:lang w:val="en-US"/>
-        </w:rPr>
       </w:pPr>
     </w:p>
     <w:p>
@@ -16011,7 +16182,7 @@
                           <a:blip r:embed="rId8">
                             <a:extLst>
                               <a:ext uri="{28A0092B-C50C-407E-A947-70E740481C1C}">
-                                <a14:useLocalDpi xmlns:a14="http://schemas.microsoft.com/office/drawing/2010/main" xmlns:wps="http://schemas.microsoft.com/office/word/2010/wordprocessingShape" xmlns:wpi="http://schemas.microsoft.com/office/word/2010/wordprocessingInk" xmlns:wpg="http://schemas.microsoft.com/office/word/2010/wordprocessingGroup" xmlns:w16se="http://schemas.microsoft.com/office/word/2015/wordml/symex" xmlns:w16sdtdh="http://schemas.microsoft.com/office/word/2020/wordml/sdtdatahash" xmlns:w16="http://schemas.microsoft.com/office/word/2018/wordml" xmlns:w16cid="http://schemas.microsoft.com/office/word/2016/wordml/cid" xmlns:w16cex="http://schemas.microsoft.com/office/word/2018/wordml/cex" xmlns:w15="http://schemas.microsoft.com/office/word/2012/wordml" xmlns:w14="http://schemas.microsoft.com/office/word/2010/wordml" xmlns:w="http://schemas.openxmlformats.org/wordprocessingml/2006/main" xmlns:w10="urn:schemas-microsoft-com:office:word" xmlns:wp14="http://schemas.microsoft.com/office/word/2010/wordprocessingDrawing" xmlns:v="urn:schemas-microsoft-com:vml" xmlns:oel="http://schemas.microsoft.com/office/2019/extlst" xmlns:o="urn:schemas-microsoft-com:office:office" xmlns:am3d="http://schemas.microsoft.com/office/drawing/2017/model3d" xmlns:aink="http://schemas.microsoft.com/office/drawing/2016/ink" xmlns:mc="http://schemas.openxmlformats.org/markup-compatibility/2006" xmlns:cx8="http://schemas.microsoft.com/office/drawing/2016/5/14/chartex" xmlns:cx7="http://schemas.microsoft.com/office/drawing/2016/5/13/chartex" xmlns:cx6="http://schemas.microsoft.com/office/drawing/2016/5/12/chartex" xmlns:cx5="http://schemas.microsoft.com/office/drawing/2016/5/11/chartex" xmlns:cx4="http://schemas.microsoft.com/office/drawing/2016/5/10/chartex" xmlns:cx3="http://schemas.microsoft.com/office/drawing/2016/5/9/chartex" xmlns:cx2="http://schemas.microsoft.com/office/drawing/2015/10/21/chartex" xmlns:cx1="http://schemas.microsoft.com/office/drawing/2015/9/8/chartex" xmlns:cx="http://schemas.microsoft.com/office/drawing/2014/chartex" xmlns:wpc="http://schemas.microsoft.com/office/word/2010/wordprocessingCanvas" xmlns="" val="0"/>
+                                <a14:useLocalDpi xmlns="" xmlns:wpc="http://schemas.microsoft.com/office/word/2010/wordprocessingCanvas" xmlns:cx="http://schemas.microsoft.com/office/drawing/2014/chartex" xmlns:cx1="http://schemas.microsoft.com/office/drawing/2015/9/8/chartex" xmlns:cx2="http://schemas.microsoft.com/office/drawing/2015/10/21/chartex" xmlns:cx3="http://schemas.microsoft.com/office/drawing/2016/5/9/chartex" xmlns:cx4="http://schemas.microsoft.com/office/drawing/2016/5/10/chartex" xmlns:cx5="http://schemas.microsoft.com/office/drawing/2016/5/11/chartex" xmlns:cx6="http://schemas.microsoft.com/office/drawing/2016/5/12/chartex" xmlns:cx7="http://schemas.microsoft.com/office/drawing/2016/5/13/chartex" xmlns:cx8="http://schemas.microsoft.com/office/drawing/2016/5/14/chartex" xmlns:mc="http://schemas.openxmlformats.org/markup-compatibility/2006" xmlns:aink="http://schemas.microsoft.com/office/drawing/2016/ink" xmlns:am3d="http://schemas.microsoft.com/office/drawing/2017/model3d" xmlns:o="urn:schemas-microsoft-com:office:office" xmlns:oel="http://schemas.microsoft.com/office/2019/extlst" xmlns:v="urn:schemas-microsoft-com:vml" xmlns:wp14="http://schemas.microsoft.com/office/word/2010/wordprocessingDrawing" xmlns:w10="urn:schemas-microsoft-com:office:word" xmlns:w="http://schemas.openxmlformats.org/wordprocessingml/2006/main" xmlns:w14="http://schemas.microsoft.com/office/word/2010/wordml" xmlns:w15="http://schemas.microsoft.com/office/word/2012/wordml" xmlns:w16cex="http://schemas.microsoft.com/office/word/2018/wordml/cex" xmlns:w16cid="http://schemas.microsoft.com/office/word/2016/wordml/cid" xmlns:w16="http://schemas.microsoft.com/office/word/2018/wordml" xmlns:w16sdtdh="http://schemas.microsoft.com/office/word/2020/wordml/sdtdatahash" xmlns:w16se="http://schemas.microsoft.com/office/word/2015/wordml/symex" xmlns:wpg="http://schemas.microsoft.com/office/word/2010/wordprocessingGroup" xmlns:wpi="http://schemas.microsoft.com/office/word/2010/wordprocessingInk" xmlns:wps="http://schemas.microsoft.com/office/word/2010/wordprocessingShape" xmlns:a14="http://schemas.microsoft.com/office/drawing/2010/main" val="0"/>
                               </a:ext>
                             </a:extLst>
                           </a:blip>
@@ -17283,7 +17454,7 @@
                                 <a:blip r:embed="rId24" cstate="print">
                                   <a:extLst>
                                     <a:ext uri="{28A0092B-C50C-407E-A947-70E740481C1C}">
-                                      <a14:useLocalDpi xmlns:a14="http://schemas.microsoft.com/office/drawing/2010/main" xmlns:wps="http://schemas.microsoft.com/office/word/2010/wordprocessingShape" xmlns:wpi="http://schemas.microsoft.com/office/word/2010/wordprocessingInk" xmlns:wpg="http://schemas.microsoft.com/office/word/2010/wordprocessingGroup" xmlns:w16se="http://schemas.microsoft.com/office/word/2015/wordml/symex" xmlns:w16sdtdh="http://schemas.microsoft.com/office/word/2020/wordml/sdtdatahash" xmlns:w16="http://schemas.microsoft.com/office/word/2018/wordml" xmlns:w16cid="http://schemas.microsoft.com/office/word/2016/wordml/cid" xmlns:w16cex="http://schemas.microsoft.com/office/word/2018/wordml/cex" xmlns:w15="http://schemas.microsoft.com/office/word/2012/wordml" xmlns:w14="http://schemas.microsoft.com/office/word/2010/wordml" xmlns:w="http://schemas.openxmlformats.org/wordprocessingml/2006/main" xmlns:w10="urn:schemas-microsoft-com:office:word" xmlns:wp14="http://schemas.microsoft.com/office/word/2010/wordprocessingDrawing" xmlns:v="urn:schemas-microsoft-com:vml" xmlns:oel="http://schemas.microsoft.com/office/2019/extlst" xmlns:o="urn:schemas-microsoft-com:office:office" xmlns:am3d="http://schemas.microsoft.com/office/drawing/2017/model3d" xmlns:aink="http://schemas.microsoft.com/office/drawing/2016/ink" xmlns:mc="http://schemas.openxmlformats.org/markup-compatibility/2006" xmlns:cx8="http://schemas.microsoft.com/office/drawing/2016/5/14/chartex" xmlns:cx7="http://schemas.microsoft.com/office/drawing/2016/5/13/chartex" xmlns:cx6="http://schemas.microsoft.com/office/drawing/2016/5/12/chartex" xmlns:cx5="http://schemas.microsoft.com/office/drawing/2016/5/11/chartex" xmlns:cx4="http://schemas.microsoft.com/office/drawing/2016/5/10/chartex" xmlns:cx3="http://schemas.microsoft.com/office/drawing/2016/5/9/chartex" xmlns:cx2="http://schemas.microsoft.com/office/drawing/2015/10/21/chartex" xmlns:cx1="http://schemas.microsoft.com/office/drawing/2015/9/8/chartex" xmlns:cx="http://schemas.microsoft.com/office/drawing/2014/chartex" xmlns:wpc="http://schemas.microsoft.com/office/word/2010/wordprocessingCanvas" xmlns="" val="0"/>
+                                      <a14:useLocalDpi xmlns="" xmlns:wpc="http://schemas.microsoft.com/office/word/2010/wordprocessingCanvas" xmlns:cx="http://schemas.microsoft.com/office/drawing/2014/chartex" xmlns:cx1="http://schemas.microsoft.com/office/drawing/2015/9/8/chartex" xmlns:cx2="http://schemas.microsoft.com/office/drawing/2015/10/21/chartex" xmlns:cx3="http://schemas.microsoft.com/office/drawing/2016/5/9/chartex" xmlns:cx4="http://schemas.microsoft.com/office/drawing/2016/5/10/chartex" xmlns:cx5="http://schemas.microsoft.com/office/drawing/2016/5/11/chartex" xmlns:cx6="http://schemas.microsoft.com/office/drawing/2016/5/12/chartex" xmlns:cx7="http://schemas.microsoft.com/office/drawing/2016/5/13/chartex" xmlns:cx8="http://schemas.microsoft.com/office/drawing/2016/5/14/chartex" xmlns:mc="http://schemas.openxmlformats.org/markup-compatibility/2006" xmlns:aink="http://schemas.microsoft.com/office/drawing/2016/ink" xmlns:am3d="http://schemas.microsoft.com/office/drawing/2017/model3d" xmlns:o="urn:schemas-microsoft-com:office:office" xmlns:oel="http://schemas.microsoft.com/office/2019/extlst" xmlns:v="urn:schemas-microsoft-com:vml" xmlns:wp14="http://schemas.microsoft.com/office/word/2010/wordprocessingDrawing" xmlns:w10="urn:schemas-microsoft-com:office:word" xmlns:w="http://schemas.openxmlformats.org/wordprocessingml/2006/main" xmlns:w14="http://schemas.microsoft.com/office/word/2010/wordml" xmlns:w15="http://schemas.microsoft.com/office/word/2012/wordml" xmlns:w16cex="http://schemas.microsoft.com/office/word/2018/wordml/cex" xmlns:w16cid="http://schemas.microsoft.com/office/word/2016/wordml/cid" xmlns:w16="http://schemas.microsoft.com/office/word/2018/wordml" xmlns:w16sdtdh="http://schemas.microsoft.com/office/word/2020/wordml/sdtdatahash" xmlns:w16se="http://schemas.microsoft.com/office/word/2015/wordml/symex" xmlns:wpg="http://schemas.microsoft.com/office/word/2010/wordprocessingGroup" xmlns:wpi="http://schemas.microsoft.com/office/word/2010/wordprocessingInk" xmlns:wps="http://schemas.microsoft.com/office/word/2010/wordprocessingShape" xmlns:a14="http://schemas.microsoft.com/office/drawing/2010/main" val="0"/>
                                     </a:ext>
                                   </a:extLst>
                                 </a:blip>
@@ -18160,7 +18331,7 @@
           <w:noProof/>
         </w:rPr>
         <w:pict>
-          <v:shape id="Globo: línea 6" o:spid="_x0000_s1068" type="#_x0000_t47" style="position:absolute;left:0;text-align:left;margin-left:1022.3pt;margin-top:7.5pt;width:212.25pt;height:79.5pt;z-index:251866112;visibility:visible;mso-wrap-style:square;mso-width-percent:0;mso-height-percent:0;mso-wrap-distance-left:9pt;mso-wrap-distance-top:0;mso-wrap-distance-right:9pt;mso-wrap-distance-bottom:0;mso-position-horizontal:right;mso-position-horizontal-relative:margin;mso-position-vertical:absolute;mso-position-vertical-relative:text;mso-width-percent:0;mso-height-percent:0;mso-width-relative:margin;mso-height-relative:margin;v-text-anchor:middle" o:gfxdata="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" adj="-12738,-28919,-500,10255" fillcolor="white [3201]" strokecolor="#4bacc6 [3208]" strokeweight="1.5pt">
+          <v:shape id="Globo: línea 6" o:spid="_x0000_s1068" type="#_x0000_t47" style="position:absolute;left:0;text-align:left;margin-left:1194.55pt;margin-top:7.5pt;width:212.25pt;height:79.5pt;z-index:251866112;visibility:visible;mso-wrap-style:square;mso-width-percent:0;mso-height-percent:0;mso-wrap-distance-left:9pt;mso-wrap-distance-top:0;mso-wrap-distance-right:9pt;mso-wrap-distance-bottom:0;mso-position-horizontal:right;mso-position-horizontal-relative:margin;mso-position-vertical:absolute;mso-position-vertical-relative:text;mso-width-percent:0;mso-height-percent:0;mso-width-relative:margin;mso-height-relative:margin;v-text-anchor:middle" o:gfxdata="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" adj="-12738,-28919,-500,10255" fillcolor="white [3201]" strokecolor="#4bacc6 [3208]" strokeweight="1.5pt">
             <v:textbox style="mso-next-textbox:#Globo: línea 6">
               <w:txbxContent>
                 <w:p>
@@ -19132,7 +19303,7 @@
                     <a:blip r:embed="rId25">
                       <a:extLst>
                         <a:ext uri="{28A0092B-C50C-407E-A947-70E740481C1C}">
-                          <a14:useLocalDpi xmlns:a14="http://schemas.microsoft.com/office/drawing/2010/main" xmlns:wps="http://schemas.microsoft.com/office/word/2010/wordprocessingShape" xmlns:wpi="http://schemas.microsoft.com/office/word/2010/wordprocessingInk" xmlns:wpg="http://schemas.microsoft.com/office/word/2010/wordprocessingGroup" xmlns:w16se="http://schemas.microsoft.com/office/word/2015/wordml/symex" xmlns:w16sdtdh="http://schemas.microsoft.com/office/word/2020/wordml/sdtdatahash" xmlns:w16="http://schemas.microsoft.com/office/word/2018/wordml" xmlns:w16cid="http://schemas.microsoft.com/office/word/2016/wordml/cid" xmlns:w16cex="http://schemas.microsoft.com/office/word/2018/wordml/cex" xmlns:w15="http://schemas.microsoft.com/office/word/2012/wordml" xmlns:w14="http://schemas.microsoft.com/office/word/2010/wordml" xmlns:w="http://schemas.openxmlformats.org/wordprocessingml/2006/main" xmlns:w10="urn:schemas-microsoft-com:office:word" xmlns:wp14="http://schemas.microsoft.com/office/word/2010/wordprocessingDrawing" xmlns:v="urn:schemas-microsoft-com:vml" xmlns:oel="http://schemas.microsoft.com/office/2019/extlst" xmlns:o="urn:schemas-microsoft-com:office:office" xmlns:am3d="http://schemas.microsoft.com/office/drawing/2017/model3d" xmlns:aink="http://schemas.microsoft.com/office/drawing/2016/ink" xmlns:mc="http://schemas.openxmlformats.org/markup-compatibility/2006" xmlns:cx8="http://schemas.microsoft.com/office/drawing/2016/5/14/chartex" xmlns:cx7="http://schemas.microsoft.com/office/drawing/2016/5/13/chartex" xmlns:cx6="http://schemas.microsoft.com/office/drawing/2016/5/12/chartex" xmlns:cx5="http://schemas.microsoft.com/office/drawing/2016/5/11/chartex" xmlns:cx4="http://schemas.microsoft.com/office/drawing/2016/5/10/chartex" xmlns:cx3="http://schemas.microsoft.com/office/drawing/2016/5/9/chartex" xmlns:cx2="http://schemas.microsoft.com/office/drawing/2015/10/21/chartex" xmlns:cx1="http://schemas.microsoft.com/office/drawing/2015/9/8/chartex" xmlns:cx="http://schemas.microsoft.com/office/drawing/2014/chartex" xmlns:wpc="http://schemas.microsoft.com/office/word/2010/wordprocessingCanvas" xmlns="" val="0"/>
+                          <a14:useLocalDpi xmlns="" xmlns:wpc="http://schemas.microsoft.com/office/word/2010/wordprocessingCanvas" xmlns:cx="http://schemas.microsoft.com/office/drawing/2014/chartex" xmlns:cx1="http://schemas.microsoft.com/office/drawing/2015/9/8/chartex" xmlns:cx2="http://schemas.microsoft.com/office/drawing/2015/10/21/chartex" xmlns:cx3="http://schemas.microsoft.com/office/drawing/2016/5/9/chartex" xmlns:cx4="http://schemas.microsoft.com/office/drawing/2016/5/10/chartex" xmlns:cx5="http://schemas.microsoft.com/office/drawing/2016/5/11/chartex" xmlns:cx6="http://schemas.microsoft.com/office/drawing/2016/5/12/chartex" xmlns:cx7="http://schemas.microsoft.com/office/drawing/2016/5/13/chartex" xmlns:cx8="http://schemas.microsoft.com/office/drawing/2016/5/14/chartex" xmlns:mc="http://schemas.openxmlformats.org/markup-compatibility/2006" xmlns:aink="http://schemas.microsoft.com/office/drawing/2016/ink" xmlns:am3d="http://schemas.microsoft.com/office/drawing/2017/model3d" xmlns:o="urn:schemas-microsoft-com:office:office" xmlns:oel="http://schemas.microsoft.com/office/2019/extlst" xmlns:v="urn:schemas-microsoft-com:vml" xmlns:wp14="http://schemas.microsoft.com/office/word/2010/wordprocessingDrawing" xmlns:w10="urn:schemas-microsoft-com:office:word" xmlns:w="http://schemas.openxmlformats.org/wordprocessingml/2006/main" xmlns:w14="http://schemas.microsoft.com/office/word/2010/wordml" xmlns:w15="http://schemas.microsoft.com/office/word/2012/wordml" xmlns:w16cex="http://schemas.microsoft.com/office/word/2018/wordml/cex" xmlns:w16cid="http://schemas.microsoft.com/office/word/2016/wordml/cid" xmlns:w16="http://schemas.microsoft.com/office/word/2018/wordml" xmlns:w16sdtdh="http://schemas.microsoft.com/office/word/2020/wordml/sdtdatahash" xmlns:w16se="http://schemas.microsoft.com/office/word/2015/wordml/symex" xmlns:wpg="http://schemas.microsoft.com/office/word/2010/wordprocessingGroup" xmlns:wpi="http://schemas.microsoft.com/office/word/2010/wordprocessingInk" xmlns:wps="http://schemas.microsoft.com/office/word/2010/wordprocessingShape" xmlns:a14="http://schemas.microsoft.com/office/drawing/2010/main" val="0"/>
                         </a:ext>
                       </a:extLst>
                     </a:blip>
@@ -19164,7 +19335,7 @@
                     </a:sp3d>
                     <a:extLst>
                       <a:ext uri="{53640926-AAD7-44D8-BBD7-CCE9431645EC}">
-                        <a14:shadowObscured xmlns:a14="http://schemas.microsoft.com/office/drawing/2010/main" xmlns:wps="http://schemas.microsoft.com/office/word/2010/wordprocessingShape" xmlns:wpi="http://schemas.microsoft.com/office/word/2010/wordprocessingInk" xmlns:wpg="http://schemas.microsoft.com/office/word/2010/wordprocessingGroup" xmlns:w16se="http://schemas.microsoft.com/office/word/2015/wordml/symex" xmlns:w16sdtdh="http://schemas.microsoft.com/office/word/2020/wordml/sdtdatahash" xmlns:w16="http://schemas.microsoft.com/office/word/2018/wordml" xmlns:w16cid="http://schemas.microsoft.com/office/word/2016/wordml/cid" xmlns:w16cex="http://schemas.microsoft.com/office/word/2018/wordml/cex" xmlns:w15="http://schemas.microsoft.com/office/word/2012/wordml" xmlns:w14="http://schemas.microsoft.com/office/word/2010/wordml" xmlns:w="http://schemas.openxmlformats.org/wordprocessingml/2006/main" xmlns:w10="urn:schemas-microsoft-com:office:word" xmlns:wp14="http://schemas.microsoft.com/office/word/2010/wordprocessingDrawing" xmlns:v="urn:schemas-microsoft-com:vml" xmlns:oel="http://schemas.microsoft.com/office/2019/extlst" xmlns:o="urn:schemas-microsoft-com:office:office" xmlns:am3d="http://schemas.microsoft.com/office/drawing/2017/model3d" xmlns:aink="http://schemas.microsoft.com/office/drawing/2016/ink" xmlns:mc="http://schemas.openxmlformats.org/markup-compatibility/2006" xmlns:cx8="http://schemas.microsoft.com/office/drawing/2016/5/14/chartex" xmlns:cx7="http://schemas.microsoft.com/office/drawing/2016/5/13/chartex" xmlns:cx6="http://schemas.microsoft.com/office/drawing/2016/5/12/chartex" xmlns:cx5="http://schemas.microsoft.com/office/drawing/2016/5/11/chartex" xmlns:cx4="http://schemas.microsoft.com/office/drawing/2016/5/10/chartex" xmlns:cx3="http://schemas.microsoft.com/office/drawing/2016/5/9/chartex" xmlns:cx2="http://schemas.microsoft.com/office/drawing/2015/10/21/chartex" xmlns:cx1="http://schemas.microsoft.com/office/drawing/2015/9/8/chartex" xmlns:cx="http://schemas.microsoft.com/office/drawing/2014/chartex" xmlns:wpc="http://schemas.microsoft.com/office/word/2010/wordprocessingCanvas" xmlns=""/>
+                        <a14:shadowObscured xmlns="" xmlns:wpc="http://schemas.microsoft.com/office/word/2010/wordprocessingCanvas" xmlns:cx="http://schemas.microsoft.com/office/drawing/2014/chartex" xmlns:cx1="http://schemas.microsoft.com/office/drawing/2015/9/8/chartex" xmlns:cx2="http://schemas.microsoft.com/office/drawing/2015/10/21/chartex" xmlns:cx3="http://schemas.microsoft.com/office/drawing/2016/5/9/chartex" xmlns:cx4="http://schemas.microsoft.com/office/drawing/2016/5/10/chartex" xmlns:cx5="http://schemas.microsoft.com/office/drawing/2016/5/11/chartex" xmlns:cx6="http://schemas.microsoft.com/office/drawing/2016/5/12/chartex" xmlns:cx7="http://schemas.microsoft.com/office/drawing/2016/5/13/chartex" xmlns:cx8="http://schemas.microsoft.com/office/drawing/2016/5/14/chartex" xmlns:mc="http://schemas.openxmlformats.org/markup-compatibility/2006" xmlns:aink="http://schemas.microsoft.com/office/drawing/2016/ink" xmlns:am3d="http://schemas.microsoft.com/office/drawing/2017/model3d" xmlns:o="urn:schemas-microsoft-com:office:office" xmlns:oel="http://schemas.microsoft.com/office/2019/extlst" xmlns:v="urn:schemas-microsoft-com:vml" xmlns:wp14="http://schemas.microsoft.com/office/word/2010/wordprocessingDrawing" xmlns:w10="urn:schemas-microsoft-com:office:word" xmlns:w="http://schemas.openxmlformats.org/wordprocessingml/2006/main" xmlns:w14="http://schemas.microsoft.com/office/word/2010/wordml" xmlns:w15="http://schemas.microsoft.com/office/word/2012/wordml" xmlns:w16cex="http://schemas.microsoft.com/office/word/2018/wordml/cex" xmlns:w16cid="http://schemas.microsoft.com/office/word/2016/wordml/cid" xmlns:w16="http://schemas.microsoft.com/office/word/2018/wordml" xmlns:w16sdtdh="http://schemas.microsoft.com/office/word/2020/wordml/sdtdatahash" xmlns:w16se="http://schemas.microsoft.com/office/word/2015/wordml/symex" xmlns:wpg="http://schemas.microsoft.com/office/word/2010/wordprocessingGroup" xmlns:wpi="http://schemas.microsoft.com/office/word/2010/wordprocessingInk" xmlns:wps="http://schemas.microsoft.com/office/word/2010/wordprocessingShape" xmlns:a14="http://schemas.microsoft.com/office/drawing/2010/main"/>
                       </a:ext>
                     </a:extLst>
                   </pic:spPr>
@@ -19564,7 +19735,7 @@
                           <a:blip r:embed="rId27" cstate="print">
                             <a:extLst>
                               <a:ext uri="{28A0092B-C50C-407E-A947-70E740481C1C}">
-                                <a14:useLocalDpi xmlns:a14="http://schemas.microsoft.com/office/drawing/2010/main" xmlns:wps="http://schemas.microsoft.com/office/word/2010/wordprocessingShape" xmlns:wpi="http://schemas.microsoft.com/office/word/2010/wordprocessingInk" xmlns:wpg="http://schemas.microsoft.com/office/word/2010/wordprocessingGroup" xmlns:w16se="http://schemas.microsoft.com/office/word/2015/wordml/symex" xmlns:w16sdtdh="http://schemas.microsoft.com/office/word/2020/wordml/sdtdatahash" xmlns:w16="http://schemas.microsoft.com/office/word/2018/wordml" xmlns:w16cid="http://schemas.microsoft.com/office/word/2016/wordml/cid" xmlns:w16cex="http://schemas.microsoft.com/office/word/2018/wordml/cex" xmlns:w15="http://schemas.microsoft.com/office/word/2012/wordml" xmlns:w14="http://schemas.microsoft.com/office/word/2010/wordml" xmlns:w="http://schemas.openxmlformats.org/wordprocessingml/2006/main" xmlns:w10="urn:schemas-microsoft-com:office:word" xmlns:wp14="http://schemas.microsoft.com/office/word/2010/wordprocessingDrawing" xmlns:v="urn:schemas-microsoft-com:vml" xmlns:oel="http://schemas.microsoft.com/office/2019/extlst" xmlns:o="urn:schemas-microsoft-com:office:office" xmlns:am3d="http://schemas.microsoft.com/office/drawing/2017/model3d" xmlns:aink="http://schemas.microsoft.com/office/drawing/2016/ink" xmlns:mc="http://schemas.openxmlformats.org/markup-compatibility/2006" xmlns:cx8="http://schemas.microsoft.com/office/drawing/2016/5/14/chartex" xmlns:cx7="http://schemas.microsoft.com/office/drawing/2016/5/13/chartex" xmlns:cx6="http://schemas.microsoft.com/office/drawing/2016/5/12/chartex" xmlns:cx5="http://schemas.microsoft.com/office/drawing/2016/5/11/chartex" xmlns:cx4="http://schemas.microsoft.com/office/drawing/2016/5/10/chartex" xmlns:cx3="http://schemas.microsoft.com/office/drawing/2016/5/9/chartex" xmlns:cx2="http://schemas.microsoft.com/office/drawing/2015/10/21/chartex" xmlns:cx1="http://schemas.microsoft.com/office/drawing/2015/9/8/chartex" xmlns:cx="http://schemas.microsoft.com/office/drawing/2014/chartex" xmlns:wpc="http://schemas.microsoft.com/office/word/2010/wordprocessingCanvas" xmlns="" val="0"/>
+                                <a14:useLocalDpi xmlns="" xmlns:wpc="http://schemas.microsoft.com/office/word/2010/wordprocessingCanvas" xmlns:cx="http://schemas.microsoft.com/office/drawing/2014/chartex" xmlns:cx1="http://schemas.microsoft.com/office/drawing/2015/9/8/chartex" xmlns:cx2="http://schemas.microsoft.com/office/drawing/2015/10/21/chartex" xmlns:cx3="http://schemas.microsoft.com/office/drawing/2016/5/9/chartex" xmlns:cx4="http://schemas.microsoft.com/office/drawing/2016/5/10/chartex" xmlns:cx5="http://schemas.microsoft.com/office/drawing/2016/5/11/chartex" xmlns:cx6="http://schemas.microsoft.com/office/drawing/2016/5/12/chartex" xmlns:cx7="http://schemas.microsoft.com/office/drawing/2016/5/13/chartex" xmlns:cx8="http://schemas.microsoft.com/office/drawing/2016/5/14/chartex" xmlns:mc="http://schemas.openxmlformats.org/markup-compatibility/2006" xmlns:aink="http://schemas.microsoft.com/office/drawing/2016/ink" xmlns:am3d="http://schemas.microsoft.com/office/drawing/2017/model3d" xmlns:o="urn:schemas-microsoft-com:office:office" xmlns:oel="http://schemas.microsoft.com/office/2019/extlst" xmlns:v="urn:schemas-microsoft-com:vml" xmlns:wp14="http://schemas.microsoft.com/office/word/2010/wordprocessingDrawing" xmlns:w10="urn:schemas-microsoft-com:office:word" xmlns:w="http://schemas.openxmlformats.org/wordprocessingml/2006/main" xmlns:w14="http://schemas.microsoft.com/office/word/2010/wordml" xmlns:w15="http://schemas.microsoft.com/office/word/2012/wordml" xmlns:w16cex="http://schemas.microsoft.com/office/word/2018/wordml/cex" xmlns:w16cid="http://schemas.microsoft.com/office/word/2016/wordml/cid" xmlns:w16="http://schemas.microsoft.com/office/word/2018/wordml" xmlns:w16sdtdh="http://schemas.microsoft.com/office/word/2020/wordml/sdtdatahash" xmlns:w16se="http://schemas.microsoft.com/office/word/2015/wordml/symex" xmlns:wpg="http://schemas.microsoft.com/office/word/2010/wordprocessingGroup" xmlns:wpi="http://schemas.microsoft.com/office/word/2010/wordprocessingInk" xmlns:wps="http://schemas.microsoft.com/office/word/2010/wordprocessingShape" xmlns:a14="http://schemas.microsoft.com/office/drawing/2010/main" val="0"/>
                               </a:ext>
                             </a:extLst>
                           </a:blip>
@@ -22376,7 +22547,7 @@
                     <a:blip r:embed="rId29">
                       <a:extLst>
                         <a:ext uri="{28A0092B-C50C-407E-A947-70E740481C1C}">
-                          <a14:useLocalDpi xmlns:a14="http://schemas.microsoft.com/office/drawing/2010/main" xmlns:wps="http://schemas.microsoft.com/office/word/2010/wordprocessingShape" xmlns:wpi="http://schemas.microsoft.com/office/word/2010/wordprocessingInk" xmlns:wpg="http://schemas.microsoft.com/office/word/2010/wordprocessingGroup" xmlns:w16se="http://schemas.microsoft.com/office/word/2015/wordml/symex" xmlns:w16sdtdh="http://schemas.microsoft.com/office/word/2020/wordml/sdtdatahash" xmlns:w16="http://schemas.microsoft.com/office/word/2018/wordml" xmlns:w16cid="http://schemas.microsoft.com/office/word/2016/wordml/cid" xmlns:w16cex="http://schemas.microsoft.com/office/word/2018/wordml/cex" xmlns:w15="http://schemas.microsoft.com/office/word/2012/wordml" xmlns:w14="http://schemas.microsoft.com/office/word/2010/wordml" xmlns:w="http://schemas.openxmlformats.org/wordprocessingml/2006/main" xmlns:w10="urn:schemas-microsoft-com:office:word" xmlns:wp14="http://schemas.microsoft.com/office/word/2010/wordprocessingDrawing" xmlns:v="urn:schemas-microsoft-com:vml" xmlns:oel="http://schemas.microsoft.com/office/2019/extlst" xmlns:o="urn:schemas-microsoft-com:office:office" xmlns:am3d="http://schemas.microsoft.com/office/drawing/2017/model3d" xmlns:aink="http://schemas.microsoft.com/office/drawing/2016/ink" xmlns:mc="http://schemas.openxmlformats.org/markup-compatibility/2006" xmlns:cx8="http://schemas.microsoft.com/office/drawing/2016/5/14/chartex" xmlns:cx7="http://schemas.microsoft.com/office/drawing/2016/5/13/chartex" xmlns:cx6="http://schemas.microsoft.com/office/drawing/2016/5/12/chartex" xmlns:cx5="http://schemas.microsoft.com/office/drawing/2016/5/11/chartex" xmlns:cx4="http://schemas.microsoft.com/office/drawing/2016/5/10/chartex" xmlns:cx3="http://schemas.microsoft.com/office/drawing/2016/5/9/chartex" xmlns:cx2="http://schemas.microsoft.com/office/drawing/2015/10/21/chartex" xmlns:cx1="http://schemas.microsoft.com/office/drawing/2015/9/8/chartex" xmlns:cx="http://schemas.microsoft.com/office/drawing/2014/chartex" xmlns:wpc="http://schemas.microsoft.com/office/word/2010/wordprocessingCanvas" xmlns="" val="0"/>
+                          <a14:useLocalDpi xmlns="" xmlns:wpc="http://schemas.microsoft.com/office/word/2010/wordprocessingCanvas" xmlns:cx="http://schemas.microsoft.com/office/drawing/2014/chartex" xmlns:cx1="http://schemas.microsoft.com/office/drawing/2015/9/8/chartex" xmlns:cx2="http://schemas.microsoft.com/office/drawing/2015/10/21/chartex" xmlns:cx3="http://schemas.microsoft.com/office/drawing/2016/5/9/chartex" xmlns:cx4="http://schemas.microsoft.com/office/drawing/2016/5/10/chartex" xmlns:cx5="http://schemas.microsoft.com/office/drawing/2016/5/11/chartex" xmlns:cx6="http://schemas.microsoft.com/office/drawing/2016/5/12/chartex" xmlns:cx7="http://schemas.microsoft.com/office/drawing/2016/5/13/chartex" xmlns:cx8="http://schemas.microsoft.com/office/drawing/2016/5/14/chartex" xmlns:mc="http://schemas.openxmlformats.org/markup-compatibility/2006" xmlns:aink="http://schemas.microsoft.com/office/drawing/2016/ink" xmlns:am3d="http://schemas.microsoft.com/office/drawing/2017/model3d" xmlns:o="urn:schemas-microsoft-com:office:office" xmlns:oel="http://schemas.microsoft.com/office/2019/extlst" xmlns:v="urn:schemas-microsoft-com:vml" xmlns:wp14="http://schemas.microsoft.com/office/word/2010/wordprocessingDrawing" xmlns:w10="urn:schemas-microsoft-com:office:word" xmlns:w="http://schemas.openxmlformats.org/wordprocessingml/2006/main" xmlns:w14="http://schemas.microsoft.com/office/word/2010/wordml" xmlns:w15="http://schemas.microsoft.com/office/word/2012/wordml" xmlns:w16cex="http://schemas.microsoft.com/office/word/2018/wordml/cex" xmlns:w16cid="http://schemas.microsoft.com/office/word/2016/wordml/cid" xmlns:w16="http://schemas.microsoft.com/office/word/2018/wordml" xmlns:w16sdtdh="http://schemas.microsoft.com/office/word/2020/wordml/sdtdatahash" xmlns:w16se="http://schemas.microsoft.com/office/word/2015/wordml/symex" xmlns:wpg="http://schemas.microsoft.com/office/word/2010/wordprocessingGroup" xmlns:wpi="http://schemas.microsoft.com/office/word/2010/wordprocessingInk" xmlns:wps="http://schemas.microsoft.com/office/word/2010/wordprocessingShape" xmlns:a14="http://schemas.microsoft.com/office/drawing/2010/main" val="0"/>
                         </a:ext>
                       </a:extLst>
                     </a:blip>
@@ -22652,7 +22823,7 @@
                     <a:blip r:embed="rId31">
                       <a:extLst>
                         <a:ext uri="{28A0092B-C50C-407E-A947-70E740481C1C}">
-                          <a14:useLocalDpi xmlns:a14="http://schemas.microsoft.com/office/drawing/2010/main" xmlns:wps="http://schemas.microsoft.com/office/word/2010/wordprocessingShape" xmlns:wpi="http://schemas.microsoft.com/office/word/2010/wordprocessingInk" xmlns:wpg="http://schemas.microsoft.com/office/word/2010/wordprocessingGroup" xmlns:w16se="http://schemas.microsoft.com/office/word/2015/wordml/symex" xmlns:w16sdtdh="http://schemas.microsoft.com/office/word/2020/wordml/sdtdatahash" xmlns:w16="http://schemas.microsoft.com/office/word/2018/wordml" xmlns:w16cid="http://schemas.microsoft.com/office/word/2016/wordml/cid" xmlns:w16cex="http://schemas.microsoft.com/office/word/2018/wordml/cex" xmlns:w15="http://schemas.microsoft.com/office/word/2012/wordml" xmlns:w14="http://schemas.microsoft.com/office/word/2010/wordml" xmlns:w="http://schemas.openxmlformats.org/wordprocessingml/2006/main" xmlns:w10="urn:schemas-microsoft-com:office:word" xmlns:wp14="http://schemas.microsoft.com/office/word/2010/wordprocessingDrawing" xmlns:v="urn:schemas-microsoft-com:vml" xmlns:oel="http://schemas.microsoft.com/office/2019/extlst" xmlns:o="urn:schemas-microsoft-com:office:office" xmlns:am3d="http://schemas.microsoft.com/office/drawing/2017/model3d" xmlns:aink="http://schemas.microsoft.com/office/drawing/2016/ink" xmlns:mc="http://schemas.openxmlformats.org/markup-compatibility/2006" xmlns:cx8="http://schemas.microsoft.com/office/drawing/2016/5/14/chartex" xmlns:cx7="http://schemas.microsoft.com/office/drawing/2016/5/13/chartex" xmlns:cx6="http://schemas.microsoft.com/office/drawing/2016/5/12/chartex" xmlns:cx5="http://schemas.microsoft.com/office/drawing/2016/5/11/chartex" xmlns:cx4="http://schemas.microsoft.com/office/drawing/2016/5/10/chartex" xmlns:cx3="http://schemas.microsoft.com/office/drawing/2016/5/9/chartex" xmlns:cx2="http://schemas.microsoft.com/office/drawing/2015/10/21/chartex" xmlns:cx1="http://schemas.microsoft.com/office/drawing/2015/9/8/chartex" xmlns:cx="http://schemas.microsoft.com/office/drawing/2014/chartex" xmlns:wpc="http://schemas.microsoft.com/office/word/2010/wordprocessingCanvas" xmlns="" val="0"/>
+                          <a14:useLocalDpi xmlns="" xmlns:wpc="http://schemas.microsoft.com/office/word/2010/wordprocessingCanvas" xmlns:cx="http://schemas.microsoft.com/office/drawing/2014/chartex" xmlns:cx1="http://schemas.microsoft.com/office/drawing/2015/9/8/chartex" xmlns:cx2="http://schemas.microsoft.com/office/drawing/2015/10/21/chartex" xmlns:cx3="http://schemas.microsoft.com/office/drawing/2016/5/9/chartex" xmlns:cx4="http://schemas.microsoft.com/office/drawing/2016/5/10/chartex" xmlns:cx5="http://schemas.microsoft.com/office/drawing/2016/5/11/chartex" xmlns:cx6="http://schemas.microsoft.com/office/drawing/2016/5/12/chartex" xmlns:cx7="http://schemas.microsoft.com/office/drawing/2016/5/13/chartex" xmlns:cx8="http://schemas.microsoft.com/office/drawing/2016/5/14/chartex" xmlns:mc="http://schemas.openxmlformats.org/markup-compatibility/2006" xmlns:aink="http://schemas.microsoft.com/office/drawing/2016/ink" xmlns:am3d="http://schemas.microsoft.com/office/drawing/2017/model3d" xmlns:o="urn:schemas-microsoft-com:office:office" xmlns:oel="http://schemas.microsoft.com/office/2019/extlst" xmlns:v="urn:schemas-microsoft-com:vml" xmlns:wp14="http://schemas.microsoft.com/office/word/2010/wordprocessingDrawing" xmlns:w10="urn:schemas-microsoft-com:office:word" xmlns:w="http://schemas.openxmlformats.org/wordprocessingml/2006/main" xmlns:w14="http://schemas.microsoft.com/office/word/2010/wordml" xmlns:w15="http://schemas.microsoft.com/office/word/2012/wordml" xmlns:w16cex="http://schemas.microsoft.com/office/word/2018/wordml/cex" xmlns:w16cid="http://schemas.microsoft.com/office/word/2016/wordml/cid" xmlns:w16="http://schemas.microsoft.com/office/word/2018/wordml" xmlns:w16sdtdh="http://schemas.microsoft.com/office/word/2020/wordml/sdtdatahash" xmlns:w16se="http://schemas.microsoft.com/office/word/2015/wordml/symex" xmlns:wpg="http://schemas.microsoft.com/office/word/2010/wordprocessingGroup" xmlns:wpi="http://schemas.microsoft.com/office/word/2010/wordprocessingInk" xmlns:wps="http://schemas.microsoft.com/office/word/2010/wordprocessingShape" xmlns:a14="http://schemas.microsoft.com/office/drawing/2010/main" val="0"/>
                         </a:ext>
                       </a:extLst>
                     </a:blip>
@@ -23730,7 +23901,7 @@
                     <a:blip r:embed="rId32">
                       <a:extLst>
                         <a:ext uri="{28A0092B-C50C-407E-A947-70E740481C1C}">
-                          <a14:useLocalDpi xmlns:a14="http://schemas.microsoft.com/office/drawing/2010/main" xmlns:wps="http://schemas.microsoft.com/office/word/2010/wordprocessingShape" xmlns:wpi="http://schemas.microsoft.com/office/word/2010/wordprocessingInk" xmlns:wpg="http://schemas.microsoft.com/office/word/2010/wordprocessingGroup" xmlns:w16se="http://schemas.microsoft.com/office/word/2015/wordml/symex" xmlns:w16sdtdh="http://schemas.microsoft.com/office/word/2020/wordml/sdtdatahash" xmlns:w16="http://schemas.microsoft.com/office/word/2018/wordml" xmlns:w16cid="http://schemas.microsoft.com/office/word/2016/wordml/cid" xmlns:w16cex="http://schemas.microsoft.com/office/word/2018/wordml/cex" xmlns:w15="http://schemas.microsoft.com/office/word/2012/wordml" xmlns:w14="http://schemas.microsoft.com/office/word/2010/wordml" xmlns:w="http://schemas.openxmlformats.org/wordprocessingml/2006/main" xmlns:w10="urn:schemas-microsoft-com:office:word" xmlns:wp14="http://schemas.microsoft.com/office/word/2010/wordprocessingDrawing" xmlns:v="urn:schemas-microsoft-com:vml" xmlns:oel="http://schemas.microsoft.com/office/2019/extlst" xmlns:o="urn:schemas-microsoft-com:office:office" xmlns:am3d="http://schemas.microsoft.com/office/drawing/2017/model3d" xmlns:aink="http://schemas.microsoft.com/office/drawing/2016/ink" xmlns:mc="http://schemas.openxmlformats.org/markup-compatibility/2006" xmlns:cx8="http://schemas.microsoft.com/office/drawing/2016/5/14/chartex" xmlns:cx7="http://schemas.microsoft.com/office/drawing/2016/5/13/chartex" xmlns:cx6="http://schemas.microsoft.com/office/drawing/2016/5/12/chartex" xmlns:cx5="http://schemas.microsoft.com/office/drawing/2016/5/11/chartex" xmlns:cx4="http://schemas.microsoft.com/office/drawing/2016/5/10/chartex" xmlns:cx3="http://schemas.microsoft.com/office/drawing/2016/5/9/chartex" xmlns:cx2="http://schemas.microsoft.com/office/drawing/2015/10/21/chartex" xmlns:cx1="http://schemas.microsoft.com/office/drawing/2015/9/8/chartex" xmlns:cx="http://schemas.microsoft.com/office/drawing/2014/chartex" xmlns:wpc="http://schemas.microsoft.com/office/word/2010/wordprocessingCanvas" xmlns="" val="0"/>
+                          <a14:useLocalDpi xmlns="" xmlns:wpc="http://schemas.microsoft.com/office/word/2010/wordprocessingCanvas" xmlns:cx="http://schemas.microsoft.com/office/drawing/2014/chartex" xmlns:cx1="http://schemas.microsoft.com/office/drawing/2015/9/8/chartex" xmlns:cx2="http://schemas.microsoft.com/office/drawing/2015/10/21/chartex" xmlns:cx3="http://schemas.microsoft.com/office/drawing/2016/5/9/chartex" xmlns:cx4="http://schemas.microsoft.com/office/drawing/2016/5/10/chartex" xmlns:cx5="http://schemas.microsoft.com/office/drawing/2016/5/11/chartex" xmlns:cx6="http://schemas.microsoft.com/office/drawing/2016/5/12/chartex" xmlns:cx7="http://schemas.microsoft.com/office/drawing/2016/5/13/chartex" xmlns:cx8="http://schemas.microsoft.com/office/drawing/2016/5/14/chartex" xmlns:mc="http://schemas.openxmlformats.org/markup-compatibility/2006" xmlns:aink="http://schemas.microsoft.com/office/drawing/2016/ink" xmlns:am3d="http://schemas.microsoft.com/office/drawing/2017/model3d" xmlns:o="urn:schemas-microsoft-com:office:office" xmlns:oel="http://schemas.microsoft.com/office/2019/extlst" xmlns:v="urn:schemas-microsoft-com:vml" xmlns:wp14="http://schemas.microsoft.com/office/word/2010/wordprocessingDrawing" xmlns:w10="urn:schemas-microsoft-com:office:word" xmlns:w="http://schemas.openxmlformats.org/wordprocessingml/2006/main" xmlns:w14="http://schemas.microsoft.com/office/word/2010/wordml" xmlns:w15="http://schemas.microsoft.com/office/word/2012/wordml" xmlns:w16cex="http://schemas.microsoft.com/office/word/2018/wordml/cex" xmlns:w16cid="http://schemas.microsoft.com/office/word/2016/wordml/cid" xmlns:w16="http://schemas.microsoft.com/office/word/2018/wordml" xmlns:w16sdtdh="http://schemas.microsoft.com/office/word/2020/wordml/sdtdatahash" xmlns:w16se="http://schemas.microsoft.com/office/word/2015/wordml/symex" xmlns:wpg="http://schemas.microsoft.com/office/word/2010/wordprocessingGroup" xmlns:wpi="http://schemas.microsoft.com/office/word/2010/wordprocessingInk" xmlns:wps="http://schemas.microsoft.com/office/word/2010/wordprocessingShape" xmlns:a14="http://schemas.microsoft.com/office/drawing/2010/main" val="0"/>
                         </a:ext>
                       </a:extLst>
                     </a:blip>
@@ -32849,7 +33020,7 @@
             <w:rPr>
               <w:noProof/>
             </w:rPr>
-            <w:t>44</w:t>
+            <w:t>20</w:t>
           </w:r>
         </w:fldSimple>
       </w:p>
@@ -41869,7 +42040,7 @@
   <dgm:whole/>
   <dgm:extLst>
     <a:ext uri="http://schemas.microsoft.com/office/drawing/2008/diagram">
-      <dsp:dataModelExt xmlns:dsp="http://schemas.microsoft.com/office/drawing/2008/diagram" xmlns="" relId="rId56" minVer="http://schemas.openxmlformats.org/drawingml/2006/diagram"/>
+      <dsp:dataModelExt xmlns="" xmlns:dsp="http://schemas.microsoft.com/office/drawing/2008/diagram" relId="rId56" minVer="http://schemas.openxmlformats.org/drawingml/2006/diagram"/>
     </a:ext>
   </dgm:extLst>
 </dgm:dataModel>
@@ -42355,7 +42526,7 @@
   <dgm:whole/>
   <dgm:extLst>
     <a:ext uri="http://schemas.microsoft.com/office/drawing/2008/diagram">
-      <dsp:dataModelExt xmlns:dsp="http://schemas.microsoft.com/office/drawing/2008/diagram" xmlns="" relId="rId61" minVer="http://schemas.openxmlformats.org/drawingml/2006/diagram"/>
+      <dsp:dataModelExt xmlns="" xmlns:dsp="http://schemas.microsoft.com/office/drawing/2008/diagram" relId="rId61" minVer="http://schemas.openxmlformats.org/drawingml/2006/diagram"/>
     </a:ext>
   </dgm:extLst>
 </dgm:dataModel>
@@ -45947,7 +46118,7 @@
 </file>
 
 <file path=customXml/itemProps1.xml><?xml version="1.0" encoding="utf-8"?>
-<ds:datastoreItem xmlns:ds="http://schemas.openxmlformats.org/officeDocument/2006/customXml" ds:itemID="{71EEA630-A869-4DC8-A74D-89A7DBD35E7D}">
+<ds:datastoreItem xmlns:ds="http://schemas.openxmlformats.org/officeDocument/2006/customXml" ds:itemID="{FDD7CB4C-BFC7-4EE8-943A-7CDEC2C466F2}">
   <ds:schemaRefs>
     <ds:schemaRef ds:uri="http://schemas.openxmlformats.org/officeDocument/2006/bibliography"/>
   </ds:schemaRefs>

--- a/Tesis.docx
+++ b/Tesis.docx
@@ -14721,6 +14721,13 @@
         </w:rPr>
         <w:t>.</w:t>
       </w:r>
+    </w:p>
+    <w:p>
+      <w:pPr>
+        <w:rPr>
+          <w:lang w:val="es-ES"/>
+        </w:rPr>
+      </w:pPr>
     </w:p>
     <w:p>
       <w:pPr>
@@ -33020,7 +33027,7 @@
             <w:rPr>
               <w:noProof/>
             </w:rPr>
-            <w:t>20</w:t>
+            <w:t>21</w:t>
           </w:r>
         </w:fldSimple>
       </w:p>
@@ -46118,7 +46125,7 @@
 </file>
 
 <file path=customXml/itemProps1.xml><?xml version="1.0" encoding="utf-8"?>
-<ds:datastoreItem xmlns:ds="http://schemas.openxmlformats.org/officeDocument/2006/customXml" ds:itemID="{FDD7CB4C-BFC7-4EE8-943A-7CDEC2C466F2}">
+<ds:datastoreItem xmlns:ds="http://schemas.openxmlformats.org/officeDocument/2006/customXml" ds:itemID="{8CD6113E-87A7-4996-8D9C-E43BCA0AC4E2}">
   <ds:schemaRefs>
     <ds:schemaRef ds:uri="http://schemas.openxmlformats.org/officeDocument/2006/bibliography"/>
   </ds:schemaRefs>
